--- a/src/main/resources/汽车订制购买合同备份.docx
+++ b/src/main/resources/汽车订制购买合同备份.docx
@@ -225,10 +225,22 @@
         <w:rPr>
           <w:lang w:eastAsia="zh-CN"/>
         </w:rPr>
-        <w:t>${contractCode}</w:t>
-      </w:r>
-      <w:bookmarkStart w:id="0" w:name="_GoBack"/>
-      <w:bookmarkEnd w:id="0"/>
+        <w:t>${</w:t>
+      </w:r>
+      <w:proofErr w:type="spellStart"/>
+      <w:r>
+        <w:rPr>
+          <w:lang w:eastAsia="zh-CN"/>
+        </w:rPr>
+        <w:t>contractCode</w:t>
+      </w:r>
+      <w:proofErr w:type="spellEnd"/>
+      <w:r>
+        <w:rPr>
+          <w:lang w:eastAsia="zh-CN"/>
+        </w:rPr>
+        <w:t>}</w:t>
+      </w:r>
       <w:r>
         <w:rPr>
           <w:lang w:eastAsia="zh-CN"/>
@@ -2800,13 +2812,23 @@
                 <w:lang w:eastAsia="zh-CN"/>
               </w:rPr>
             </w:pPr>
+            <w:proofErr w:type="spellStart"/>
             <w:r>
               <w:rPr>
                 <w:rFonts w:ascii="Times New Roman" w:hAnsi="Times New Roman" w:cs="宋体" w:hint="eastAsia"/>
                 <w:sz w:val="24"/>
                 <w:szCs w:val="24"/>
               </w:rPr>
-              <w:t>品牌：</w:t>
+              <w:t>品牌</w:t>
+            </w:r>
+            <w:proofErr w:type="spellEnd"/>
+            <w:r>
+              <w:rPr>
+                <w:rFonts w:ascii="Times New Roman" w:hAnsi="Times New Roman" w:cs="宋体" w:hint="eastAsia"/>
+                <w:sz w:val="24"/>
+                <w:szCs w:val="24"/>
+              </w:rPr>
+              <w:t>：</w:t>
             </w:r>
           </w:p>
         </w:tc>
@@ -2863,13 +2885,23 @@
                 <w:lang w:eastAsia="zh-CN"/>
               </w:rPr>
             </w:pPr>
+            <w:proofErr w:type="spellStart"/>
             <w:r>
               <w:rPr>
                 <w:rFonts w:ascii="Times New Roman" w:hAnsi="Times New Roman" w:cs="Times New Roman" w:hint="eastAsia"/>
                 <w:sz w:val="24"/>
                 <w:szCs w:val="24"/>
               </w:rPr>
-              <w:t>车架号：</w:t>
+              <w:t>车架号</w:t>
+            </w:r>
+            <w:proofErr w:type="spellEnd"/>
+            <w:r>
+              <w:rPr>
+                <w:rFonts w:ascii="Times New Roman" w:hAnsi="Times New Roman" w:cs="Times New Roman" w:hint="eastAsia"/>
+                <w:sz w:val="24"/>
+                <w:szCs w:val="24"/>
+              </w:rPr>
+              <w:t>：</w:t>
             </w:r>
           </w:p>
         </w:tc>
@@ -2898,6 +2930,7 @@
                 <w:szCs w:val="24"/>
               </w:rPr>
             </w:pPr>
+            <w:proofErr w:type="spellStart"/>
             <w:r>
               <w:rPr>
                 <w:rFonts w:ascii="Times New Roman" w:hAnsi="Times New Roman" w:cs="宋体" w:hint="eastAsia"/>
@@ -2906,6 +2939,7 @@
               </w:rPr>
               <w:t>生产厂商</w:t>
             </w:r>
+            <w:proofErr w:type="spellEnd"/>
             <w:r>
               <w:rPr>
                 <w:rFonts w:ascii="Times New Roman" w:hAnsi="Times New Roman" w:cs="宋体" w:hint="eastAsia"/>
@@ -2969,6 +3003,7 @@
                 <w:szCs w:val="24"/>
               </w:rPr>
             </w:pPr>
+            <w:proofErr w:type="spellStart"/>
             <w:r>
               <w:rPr>
                 <w:rFonts w:ascii="Times New Roman" w:hAnsi="Times New Roman" w:cs="Times New Roman" w:hint="eastAsia"/>
@@ -2977,6 +3012,7 @@
               </w:rPr>
               <w:t>发动机号</w:t>
             </w:r>
+            <w:proofErr w:type="spellEnd"/>
             <w:r>
               <w:rPr>
                 <w:rFonts w:ascii="Times New Roman" w:hAnsi="Times New Roman" w:cs="Times New Roman" w:hint="eastAsia"/>
@@ -3012,13 +3048,23 @@
                 <w:szCs w:val="24"/>
               </w:rPr>
             </w:pPr>
+            <w:proofErr w:type="spellStart"/>
             <w:r>
               <w:rPr>
                 <w:rFonts w:ascii="Times New Roman" w:hAnsi="Times New Roman" w:cs="宋体" w:hint="eastAsia"/>
                 <w:sz w:val="24"/>
                 <w:szCs w:val="24"/>
               </w:rPr>
-              <w:t>车身色：</w:t>
+              <w:t>车身色</w:t>
+            </w:r>
+            <w:proofErr w:type="spellEnd"/>
+            <w:r>
+              <w:rPr>
+                <w:rFonts w:ascii="Times New Roman" w:hAnsi="Times New Roman" w:cs="宋体" w:hint="eastAsia"/>
+                <w:sz w:val="24"/>
+                <w:szCs w:val="24"/>
+              </w:rPr>
+              <w:t>：</w:t>
             </w:r>
           </w:p>
         </w:tc>
@@ -4704,7 +4750,8 @@
         </w:rPr>
         <w:t>的，乙方有义务</w:t>
       </w:r>
-      <w:del w:id="1" w:author="Jenny Ke" w:date="2019-09-20T09:49:00Z">
+      <w:bookmarkStart w:id="0" w:name="_GoBack"/>
+      <w:ins w:id="1" w:author="Jenny Ke" w:date="2019-09-20T09:49:00Z">
         <w:r>
           <w:rPr>
             <w:rFonts w:ascii="Times New Roman" w:hAnsi="Times New Roman" w:cs="Times New Roman" w:hint="eastAsia"/>
@@ -4713,20 +4760,11 @@
             <w:szCs w:val="24"/>
             <w:highlight w:val="yellow"/>
             <w:lang w:eastAsia="zh-CN"/>
-            <w:rPrChange w:id="2" w:author="Jenny Ke" w:date="2019-09-20T09:57:00Z">
-              <w:rPr>
-                <w:rFonts w:ascii="Times New Roman" w:hAnsi="Times New Roman" w:cs="Times New Roman" w:hint="eastAsia"/>
-                <w:b/>
-                <w:sz w:val="24"/>
-                <w:szCs w:val="24"/>
-                <w:lang w:eastAsia="zh-CN"/>
-              </w:rPr>
-            </w:rPrChange>
           </w:rPr>
-          <w:delText>如实全面</w:delText>
+          <w:t>按照适用的法律</w:t>
         </w:r>
-      </w:del>
-      <w:ins w:id="3" w:author="Jenny Ke" w:date="2019-09-20T09:49:00Z">
+      </w:ins>
+      <w:ins w:id="2" w:author="Jenny Ke" w:date="2019-09-20T09:56:00Z">
         <w:r>
           <w:rPr>
             <w:rFonts w:ascii="Times New Roman" w:hAnsi="Times New Roman" w:cs="Times New Roman" w:hint="eastAsia"/>
@@ -4735,41 +4773,11 @@
             <w:szCs w:val="24"/>
             <w:highlight w:val="yellow"/>
             <w:lang w:eastAsia="zh-CN"/>
-            <w:rPrChange w:id="4" w:author="Jenny Ke" w:date="2019-09-20T09:57:00Z">
-              <w:rPr>
-                <w:rFonts w:ascii="Times New Roman" w:hAnsi="Times New Roman" w:cs="Times New Roman" w:hint="eastAsia"/>
-                <w:b/>
-                <w:sz w:val="24"/>
-                <w:szCs w:val="24"/>
-                <w:lang w:eastAsia="zh-CN"/>
-              </w:rPr>
-            </w:rPrChange>
-          </w:rPr>
-          <w:t>按照适用的法律</w:t>
-        </w:r>
-      </w:ins>
-      <w:ins w:id="5" w:author="Jenny Ke" w:date="2019-09-20T09:56:00Z">
-        <w:r>
-          <w:rPr>
-            <w:rFonts w:ascii="Times New Roman" w:hAnsi="Times New Roman" w:cs="Times New Roman" w:hint="eastAsia"/>
-            <w:b/>
-            <w:sz w:val="24"/>
-            <w:szCs w:val="24"/>
-            <w:highlight w:val="yellow"/>
-            <w:lang w:eastAsia="zh-CN"/>
-            <w:rPrChange w:id="6" w:author="Jenny Ke" w:date="2019-09-20T09:57:00Z">
-              <w:rPr>
-                <w:rFonts w:ascii="Times New Roman" w:hAnsi="Times New Roman" w:cs="Times New Roman" w:hint="eastAsia"/>
-                <w:b/>
-                <w:sz w:val="24"/>
-                <w:szCs w:val="24"/>
-                <w:lang w:eastAsia="zh-CN"/>
-              </w:rPr>
-            </w:rPrChange>
           </w:rPr>
           <w:t>法规</w:t>
         </w:r>
       </w:ins>
+      <w:bookmarkEnd w:id="0"/>
       <w:r>
         <w:rPr>
           <w:rFonts w:ascii="Times New Roman" w:hAnsi="Times New Roman" w:cs="Times New Roman" w:hint="eastAsia"/>
@@ -10750,6 +10758,26 @@
           <w:lang w:eastAsia="zh-CN"/>
         </w:rPr>
         <w:t>方：</w:t>
+      </w:r>
+      <w:r>
+        <w:rPr>
+          <w:rFonts w:ascii="Times New Roman" w:hAnsi="Times New Roman" w:cs="Times New Roman" w:hint="eastAsia"/>
+          <w:sz w:val="24"/>
+          <w:szCs w:val="24"/>
+          <w:u w:val="single"/>
+          <w:lang w:eastAsia="zh-CN"/>
+        </w:rPr>
+        <w:t xml:space="preserve">                       </w:t>
+      </w:r>
+      <w:r>
+        <w:rPr>
+          <w:rFonts w:ascii="Times New Roman" w:hAnsi="Times New Roman" w:cs="Times New Roman"/>
+          <w:sz w:val="24"/>
+          <w:szCs w:val="24"/>
+          <w:u w:val="single"/>
+          <w:lang w:eastAsia="zh-CN"/>
+        </w:rPr>
+        <w:t xml:space="preserve">   </w:t>
       </w:r>
     </w:p>
     <w:p>
@@ -17178,7 +17206,7 @@
 </file>
 
 <file path=customXml/itemProps1.xml><?xml version="1.0" encoding="utf-8"?>
-<ds:datastoreItem xmlns:ds="http://schemas.openxmlformats.org/officeDocument/2006/customXml" ds:itemID="{AD210446-C28F-924C-A412-66CF357779AF}">
+<ds:datastoreItem xmlns:ds="http://schemas.openxmlformats.org/officeDocument/2006/customXml" ds:itemID="{ECCCD5B1-483B-D149-BB17-04626FC32AB7}">
   <ds:schemaRefs>
     <ds:schemaRef ds:uri="http://schemas.openxmlformats.org/officeDocument/2006/bibliography"/>
   </ds:schemaRefs>
